--- a/Section21_Dynamic Component/Dynamic Component.docx
+++ b/Section21_Dynamic Component/Dynamic Component.docx
@@ -83,7 +83,1145 @@
         <w:t>311. Adding an Alert Modal Component</w:t>
       </w:r>
     </w:p>
-    <w:p/>
+    <w:p>
+      <w:pPr>
+        <w:ind w:firstLine="720"/>
+        <w:rPr>
+          <w:sz w:val="26"/>
+          <w:szCs w:val="26"/>
+          <w:lang w:val="vi-VN"/>
+        </w:rPr>
+      </w:pPr>
+      <w:r>
+        <w:rPr>
+          <w:sz w:val="26"/>
+          <w:szCs w:val="26"/>
+        </w:rPr>
+        <w:t>Xét</w:t>
+      </w:r>
+      <w:r>
+        <w:rPr>
+          <w:sz w:val="26"/>
+          <w:szCs w:val="26"/>
+          <w:lang w:val="vi-VN"/>
+        </w:rPr>
+        <w:t xml:space="preserve"> trường hợp người dùng nhập thông tin không hợp lệ vào form. Form sẽ verify là không hợp lệ và hiện element đỏ báo lỗi. Cách này ok, không có gì phải bàn. Tuy nhiên ngoài cách này chúng ta còn có một hướng tiếp cận khác: Hiện popup với overlay để thông báo lỗi.</w:t>
+      </w:r>
+    </w:p>
+    <w:p>
+      <w:pPr>
+        <w:ind w:firstLine="720"/>
+        <w:rPr>
+          <w:sz w:val="26"/>
+          <w:szCs w:val="26"/>
+          <w:lang w:val="vi-VN"/>
+        </w:rPr>
+      </w:pPr>
+      <w:r>
+        <w:rPr>
+          <w:sz w:val="26"/>
+          <w:szCs w:val="26"/>
+          <w:lang w:val="vi-VN"/>
+        </w:rPr>
+        <w:t>Cách thực hiện:</w:t>
+      </w:r>
+    </w:p>
+    <w:p>
+      <w:pPr>
+        <w:ind w:firstLine="720"/>
+        <w:rPr>
+          <w:sz w:val="26"/>
+          <w:szCs w:val="26"/>
+          <w:lang w:val="vi-VN"/>
+        </w:rPr>
+      </w:pPr>
+      <w:r>
+        <w:rPr>
+          <w:sz w:val="26"/>
+          <w:szCs w:val="26"/>
+          <w:lang w:val="vi-VN"/>
+        </w:rPr>
+        <w:t>Đầu tiên chúng ta tạo một component mới (thường được tạo trong thư mục shares) – component này có vai trò làm popup chứa nội dung thông báo.</w:t>
+      </w:r>
+      <w:r>
+        <w:rPr>
+          <w:sz w:val="26"/>
+          <w:szCs w:val="26"/>
+          <w:lang w:val="vi-VN"/>
+        </w:rPr>
+        <w:t xml:space="preserve"> Tạm gọi là tên của component này là Alert.</w:t>
+      </w:r>
+    </w:p>
+    <w:p>
+      <w:pPr>
+        <w:ind w:firstLine="720"/>
+        <w:rPr>
+          <w:sz w:val="26"/>
+          <w:szCs w:val="26"/>
+          <w:lang w:val="vi-VN"/>
+        </w:rPr>
+      </w:pPr>
+      <w:r>
+        <w:rPr>
+          <w:sz w:val="26"/>
+          <w:szCs w:val="26"/>
+          <w:lang w:val="vi-VN"/>
+        </w:rPr>
+        <w:t>Cấu trúc file HTML template của component này như sau:</w:t>
+      </w:r>
+    </w:p>
+    <w:p>
+      <w:pPr>
+        <w:rPr>
+          <w:color w:val="FF0000"/>
+          <w:sz w:val="26"/>
+          <w:szCs w:val="26"/>
+          <w:lang w:val="vi-VN"/>
+        </w:rPr>
+      </w:pPr>
+      <w:r>
+        <w:rPr>
+          <w:sz w:val="26"/>
+          <w:szCs w:val="26"/>
+          <w:lang w:val="vi-VN"/>
+        </w:rPr>
+        <w:tab/>
+      </w:r>
+      <w:r>
+        <w:rPr>
+          <w:color w:val="FF0000"/>
+          <w:sz w:val="26"/>
+          <w:szCs w:val="26"/>
+          <w:lang w:val="vi-VN"/>
+        </w:rPr>
+        <w:t>&lt;div class=”backdrop”&gt;&lt;/div&gt; //Thẻ HTML này đóng vai trò làm background đen trong suốt</w:t>
+      </w:r>
+    </w:p>
+    <w:p>
+      <w:pPr>
+        <w:rPr>
+          <w:color w:val="FF0000"/>
+          <w:sz w:val="26"/>
+          <w:szCs w:val="26"/>
+          <w:lang w:val="vi-VN"/>
+        </w:rPr>
+      </w:pPr>
+      <w:r>
+        <w:rPr>
+          <w:color w:val="FF0000"/>
+          <w:sz w:val="26"/>
+          <w:szCs w:val="26"/>
+          <w:lang w:val="vi-VN"/>
+        </w:rPr>
+        <w:tab/>
+        <w:t>&lt;div class=”alert-box&gt;</w:t>
+      </w:r>
+    </w:p>
+    <w:p>
+      <w:pPr>
+        <w:ind w:firstLine="720"/>
+        <w:rPr>
+          <w:color w:val="FF0000"/>
+          <w:sz w:val="26"/>
+          <w:szCs w:val="26"/>
+          <w:lang w:val="vi-VN"/>
+        </w:rPr>
+      </w:pPr>
+      <w:r>
+        <w:rPr>
+          <w:color w:val="FF0000"/>
+          <w:sz w:val="26"/>
+          <w:szCs w:val="26"/>
+          <w:lang w:val="vi-VN"/>
+        </w:rPr>
+        <w:tab/>
+        <w:t>&lt;p&gt; {{&lt;</w:t>
+      </w:r>
+      <w:r>
+        <w:rPr>
+          <w:color w:val="FF0000"/>
+          <w:sz w:val="26"/>
+          <w:szCs w:val="26"/>
+          <w:lang w:val="vi-VN"/>
+        </w:rPr>
+        <w:t>Message</w:t>
+      </w:r>
+      <w:r>
+        <w:rPr>
+          <w:color w:val="FF0000"/>
+          <w:sz w:val="26"/>
+          <w:szCs w:val="26"/>
+          <w:lang w:val="vi-VN"/>
+        </w:rPr>
+        <w:t>&gt;}} &lt;/p&gt;</w:t>
+      </w:r>
+    </w:p>
+    <w:p>
+      <w:pPr>
+        <w:ind w:left="720"/>
+        <w:rPr>
+          <w:color w:val="FF0000"/>
+          <w:sz w:val="26"/>
+          <w:szCs w:val="26"/>
+          <w:lang w:val="vi-VN"/>
+        </w:rPr>
+      </w:pPr>
+      <w:r>
+        <w:rPr>
+          <w:color w:val="FF0000"/>
+          <w:sz w:val="26"/>
+          <w:szCs w:val="26"/>
+          <w:lang w:val="vi-VN"/>
+        </w:rPr>
+        <w:tab/>
+        <w:t>&lt;div class=”alert-box-actions”&gt;</w:t>
+      </w:r>
+    </w:p>
+    <w:p>
+      <w:pPr>
+        <w:ind w:left="720" w:firstLine="720"/>
+        <w:rPr>
+          <w:color w:val="FF0000"/>
+          <w:sz w:val="26"/>
+          <w:szCs w:val="26"/>
+          <w:lang w:val="vi-VN"/>
+        </w:rPr>
+      </w:pPr>
+      <w:r>
+        <w:rPr>
+          <w:color w:val="FF0000"/>
+          <w:sz w:val="26"/>
+          <w:szCs w:val="26"/>
+          <w:lang w:val="vi-VN"/>
+        </w:rPr>
+        <w:tab/>
+        <w:t>&lt;button&gt;Close&lt;/button&gt;</w:t>
+      </w:r>
+    </w:p>
+    <w:p>
+      <w:pPr>
+        <w:ind w:left="720" w:firstLine="720"/>
+        <w:rPr>
+          <w:color w:val="FF0000"/>
+          <w:sz w:val="26"/>
+          <w:szCs w:val="26"/>
+          <w:lang w:val="vi-VN"/>
+        </w:rPr>
+      </w:pPr>
+      <w:r>
+        <w:rPr>
+          <w:color w:val="FF0000"/>
+          <w:sz w:val="26"/>
+          <w:szCs w:val="26"/>
+          <w:lang w:val="vi-VN"/>
+        </w:rPr>
+        <w:t>&lt;/div&gt;</w:t>
+      </w:r>
+    </w:p>
+    <w:p>
+      <w:pPr>
+        <w:ind w:left="720"/>
+        <w:rPr>
+          <w:color w:val="FF0000"/>
+          <w:sz w:val="26"/>
+          <w:szCs w:val="26"/>
+          <w:lang w:val="vi-VN"/>
+        </w:rPr>
+      </w:pPr>
+      <w:r>
+        <w:rPr>
+          <w:color w:val="FF0000"/>
+          <w:sz w:val="26"/>
+          <w:szCs w:val="26"/>
+          <w:lang w:val="vi-VN"/>
+        </w:rPr>
+        <w:t>&lt;/div&gt;</w:t>
+      </w:r>
+    </w:p>
+    <w:p>
+      <w:pPr>
+        <w:ind w:firstLine="720"/>
+        <w:rPr>
+          <w:sz w:val="26"/>
+          <w:szCs w:val="26"/>
+          <w:lang w:val="vi-VN"/>
+        </w:rPr>
+      </w:pPr>
+      <w:r>
+        <w:rPr>
+          <w:sz w:val="26"/>
+          <w:szCs w:val="26"/>
+          <w:lang w:val="vi-VN"/>
+        </w:rPr>
+        <w:t>Tiếp theo là css:</w:t>
+      </w:r>
+    </w:p>
+    <w:p>
+      <w:pPr>
+        <w:rPr>
+          <w:color w:val="FF0000"/>
+          <w:sz w:val="26"/>
+          <w:szCs w:val="26"/>
+          <w:lang w:val="vi-VN"/>
+        </w:rPr>
+      </w:pPr>
+      <w:r>
+        <w:rPr>
+          <w:sz w:val="26"/>
+          <w:szCs w:val="26"/>
+          <w:lang w:val="vi-VN"/>
+        </w:rPr>
+        <w:tab/>
+      </w:r>
+      <w:r>
+        <w:rPr>
+          <w:color w:val="FF0000"/>
+          <w:sz w:val="26"/>
+          <w:szCs w:val="26"/>
+          <w:lang w:val="vi-VN"/>
+        </w:rPr>
+        <w:t>. backdrop {</w:t>
+      </w:r>
+    </w:p>
+    <w:p>
+      <w:pPr>
+        <w:rPr>
+          <w:color w:val="FF0000"/>
+          <w:sz w:val="26"/>
+          <w:szCs w:val="26"/>
+        </w:rPr>
+      </w:pPr>
+      <w:r>
+        <w:rPr>
+          <w:color w:val="FF0000"/>
+          <w:sz w:val="26"/>
+          <w:szCs w:val="26"/>
+          <w:lang w:val="vi-VN"/>
+        </w:rPr>
+        <w:tab/>
+      </w:r>
+      <w:r>
+        <w:rPr>
+          <w:color w:val="FF0000"/>
+          <w:sz w:val="26"/>
+          <w:szCs w:val="26"/>
+          <w:lang w:val="vi-VN"/>
+        </w:rPr>
+        <w:tab/>
+        <w:t>Position</w:t>
+      </w:r>
+      <w:r>
+        <w:rPr>
+          <w:color w:val="FF0000"/>
+          <w:sz w:val="26"/>
+          <w:szCs w:val="26"/>
+        </w:rPr>
+        <w:t>: fixed;</w:t>
+      </w:r>
+    </w:p>
+    <w:p>
+      <w:pPr>
+        <w:rPr>
+          <w:color w:val="FF0000"/>
+          <w:sz w:val="26"/>
+          <w:szCs w:val="26"/>
+        </w:rPr>
+      </w:pPr>
+      <w:r>
+        <w:rPr>
+          <w:color w:val="FF0000"/>
+          <w:sz w:val="26"/>
+          <w:szCs w:val="26"/>
+        </w:rPr>
+        <w:tab/>
+      </w:r>
+      <w:r>
+        <w:rPr>
+          <w:color w:val="FF0000"/>
+          <w:sz w:val="26"/>
+          <w:szCs w:val="26"/>
+        </w:rPr>
+        <w:tab/>
+        <w:t>Top: 0;</w:t>
+      </w:r>
+    </w:p>
+    <w:p>
+      <w:pPr>
+        <w:rPr>
+          <w:color w:val="FF0000"/>
+          <w:sz w:val="26"/>
+          <w:szCs w:val="26"/>
+        </w:rPr>
+      </w:pPr>
+      <w:r>
+        <w:rPr>
+          <w:color w:val="FF0000"/>
+          <w:sz w:val="26"/>
+          <w:szCs w:val="26"/>
+        </w:rPr>
+        <w:tab/>
+      </w:r>
+      <w:r>
+        <w:rPr>
+          <w:color w:val="FF0000"/>
+          <w:sz w:val="26"/>
+          <w:szCs w:val="26"/>
+        </w:rPr>
+        <w:tab/>
+        <w:t>Left: 0;</w:t>
+      </w:r>
+    </w:p>
+    <w:p>
+      <w:pPr>
+        <w:rPr>
+          <w:color w:val="FF0000"/>
+          <w:sz w:val="26"/>
+          <w:szCs w:val="26"/>
+        </w:rPr>
+      </w:pPr>
+      <w:r>
+        <w:rPr>
+          <w:color w:val="FF0000"/>
+          <w:sz w:val="26"/>
+          <w:szCs w:val="26"/>
+        </w:rPr>
+        <w:tab/>
+      </w:r>
+      <w:r>
+        <w:rPr>
+          <w:color w:val="FF0000"/>
+          <w:sz w:val="26"/>
+          <w:szCs w:val="26"/>
+        </w:rPr>
+        <w:tab/>
+        <w:t>Width: 100</w:t>
+      </w:r>
+      <w:r>
+        <w:rPr>
+          <w:color w:val="FF0000"/>
+          <w:sz w:val="26"/>
+          <w:szCs w:val="26"/>
+        </w:rPr>
+        <w:t>vw;</w:t>
+      </w:r>
+    </w:p>
+    <w:p>
+      <w:pPr>
+        <w:rPr>
+          <w:color w:val="FF0000"/>
+          <w:sz w:val="26"/>
+          <w:szCs w:val="26"/>
+        </w:rPr>
+      </w:pPr>
+      <w:r>
+        <w:rPr>
+          <w:color w:val="FF0000"/>
+          <w:sz w:val="26"/>
+          <w:szCs w:val="26"/>
+        </w:rPr>
+        <w:lastRenderedPageBreak/>
+        <w:tab/>
+      </w:r>
+      <w:r>
+        <w:rPr>
+          <w:color w:val="FF0000"/>
+          <w:sz w:val="26"/>
+          <w:szCs w:val="26"/>
+        </w:rPr>
+        <w:tab/>
+        <w:t>Height: 100vh;</w:t>
+      </w:r>
+    </w:p>
+    <w:p>
+      <w:pPr>
+        <w:rPr>
+          <w:color w:val="FF0000"/>
+          <w:sz w:val="26"/>
+          <w:szCs w:val="26"/>
+        </w:rPr>
+      </w:pPr>
+      <w:r>
+        <w:rPr>
+          <w:color w:val="FF0000"/>
+          <w:sz w:val="26"/>
+          <w:szCs w:val="26"/>
+        </w:rPr>
+        <w:tab/>
+      </w:r>
+      <w:r>
+        <w:rPr>
+          <w:color w:val="FF0000"/>
+          <w:sz w:val="26"/>
+          <w:szCs w:val="26"/>
+        </w:rPr>
+        <w:tab/>
+        <w:t>Background: rgba(0, 0, 0, 0.75);</w:t>
+      </w:r>
+    </w:p>
+    <w:p>
+      <w:pPr>
+        <w:rPr>
+          <w:color w:val="FF0000"/>
+          <w:sz w:val="26"/>
+          <w:szCs w:val="26"/>
+        </w:rPr>
+      </w:pPr>
+      <w:r>
+        <w:rPr>
+          <w:color w:val="FF0000"/>
+          <w:sz w:val="26"/>
+          <w:szCs w:val="26"/>
+        </w:rPr>
+        <w:tab/>
+      </w:r>
+      <w:r>
+        <w:rPr>
+          <w:color w:val="FF0000"/>
+          <w:sz w:val="26"/>
+          <w:szCs w:val="26"/>
+        </w:rPr>
+        <w:tab/>
+        <w:t>z-index: 50;</w:t>
+      </w:r>
+    </w:p>
+    <w:p>
+      <w:pPr>
+        <w:ind w:firstLine="720"/>
+        <w:rPr>
+          <w:color w:val="FF0000"/>
+          <w:sz w:val="26"/>
+          <w:szCs w:val="26"/>
+          <w:lang w:val="vi-VN"/>
+        </w:rPr>
+      </w:pPr>
+      <w:r>
+        <w:rPr>
+          <w:color w:val="FF0000"/>
+          <w:sz w:val="26"/>
+          <w:szCs w:val="26"/>
+          <w:lang w:val="vi-VN"/>
+        </w:rPr>
+        <w:t>}</w:t>
+      </w:r>
+    </w:p>
+    <w:p>
+      <w:pPr>
+        <w:ind w:firstLine="720"/>
+        <w:rPr>
+          <w:color w:val="FF0000"/>
+          <w:sz w:val="26"/>
+          <w:szCs w:val="26"/>
+        </w:rPr>
+      </w:pPr>
+      <w:r>
+        <w:rPr>
+          <w:color w:val="FF0000"/>
+          <w:sz w:val="26"/>
+          <w:szCs w:val="26"/>
+        </w:rPr>
+        <w:t>.alert-box {</w:t>
+      </w:r>
+    </w:p>
+    <w:p>
+      <w:pPr>
+        <w:ind w:firstLine="720"/>
+        <w:rPr>
+          <w:color w:val="FF0000"/>
+          <w:sz w:val="26"/>
+          <w:szCs w:val="26"/>
+        </w:rPr>
+      </w:pPr>
+      <w:r>
+        <w:rPr>
+          <w:color w:val="FF0000"/>
+          <w:sz w:val="26"/>
+          <w:szCs w:val="26"/>
+        </w:rPr>
+        <w:tab/>
+        <w:t>Positon: fixed;</w:t>
+      </w:r>
+    </w:p>
+    <w:p>
+      <w:pPr>
+        <w:ind w:firstLine="720"/>
+        <w:rPr>
+          <w:color w:val="FF0000"/>
+          <w:sz w:val="26"/>
+          <w:szCs w:val="26"/>
+        </w:rPr>
+      </w:pPr>
+      <w:r>
+        <w:rPr>
+          <w:color w:val="FF0000"/>
+          <w:sz w:val="26"/>
+          <w:szCs w:val="26"/>
+        </w:rPr>
+        <w:tab/>
+        <w:t>Top: 30vh;</w:t>
+      </w:r>
+    </w:p>
+    <w:p>
+      <w:pPr>
+        <w:ind w:firstLine="720"/>
+        <w:rPr>
+          <w:color w:val="FF0000"/>
+          <w:sz w:val="26"/>
+          <w:szCs w:val="26"/>
+        </w:rPr>
+      </w:pPr>
+      <w:r>
+        <w:rPr>
+          <w:color w:val="FF0000"/>
+          <w:sz w:val="26"/>
+          <w:szCs w:val="26"/>
+        </w:rPr>
+        <w:tab/>
+        <w:t>Left: 20vw;</w:t>
+      </w:r>
+    </w:p>
+    <w:p>
+      <w:pPr>
+        <w:ind w:firstLine="720"/>
+        <w:rPr>
+          <w:color w:val="FF0000"/>
+          <w:sz w:val="26"/>
+          <w:szCs w:val="26"/>
+        </w:rPr>
+      </w:pPr>
+      <w:r>
+        <w:rPr>
+          <w:color w:val="FF0000"/>
+          <w:sz w:val="26"/>
+          <w:szCs w:val="26"/>
+        </w:rPr>
+        <w:tab/>
+        <w:t>Width: 60vw;</w:t>
+      </w:r>
+    </w:p>
+    <w:p>
+      <w:pPr>
+        <w:ind w:firstLine="720"/>
+        <w:rPr>
+          <w:color w:val="FF0000"/>
+          <w:sz w:val="26"/>
+          <w:szCs w:val="26"/>
+        </w:rPr>
+      </w:pPr>
+      <w:r>
+        <w:rPr>
+          <w:color w:val="FF0000"/>
+          <w:sz w:val="26"/>
+          <w:szCs w:val="26"/>
+        </w:rPr>
+        <w:tab/>
+        <w:t>Padding: 16px;</w:t>
+      </w:r>
+    </w:p>
+    <w:p>
+      <w:pPr>
+        <w:ind w:firstLine="720"/>
+        <w:rPr>
+          <w:color w:val="FF0000"/>
+          <w:sz w:val="26"/>
+          <w:szCs w:val="26"/>
+        </w:rPr>
+      </w:pPr>
+      <w:r>
+        <w:rPr>
+          <w:color w:val="FF0000"/>
+          <w:sz w:val="26"/>
+          <w:szCs w:val="26"/>
+        </w:rPr>
+        <w:tab/>
+        <w:t>z-index: 100;</w:t>
+      </w:r>
+    </w:p>
+    <w:p>
+      <w:pPr>
+        <w:ind w:firstLine="720"/>
+        <w:rPr>
+          <w:color w:val="FF0000"/>
+          <w:sz w:val="26"/>
+          <w:szCs w:val="26"/>
+        </w:rPr>
+      </w:pPr>
+      <w:r>
+        <w:rPr>
+          <w:color w:val="FF0000"/>
+          <w:sz w:val="26"/>
+          <w:szCs w:val="26"/>
+        </w:rPr>
+        <w:tab/>
+        <w:t>background:  white;</w:t>
+      </w:r>
+    </w:p>
+    <w:p>
+      <w:pPr>
+        <w:ind w:left="720" w:firstLine="720"/>
+        <w:rPr>
+          <w:color w:val="FF0000"/>
+          <w:sz w:val="26"/>
+          <w:szCs w:val="26"/>
+        </w:rPr>
+      </w:pPr>
+      <w:r>
+        <w:rPr>
+          <w:color w:val="FF0000"/>
+          <w:sz w:val="26"/>
+          <w:szCs w:val="26"/>
+        </w:rPr>
+        <w:t>box-shadow: 0 2 8 rbga(0, 0, 0, 0.26);</w:t>
+      </w:r>
+    </w:p>
+    <w:p>
+      <w:pPr>
+        <w:ind w:firstLine="720"/>
+        <w:rPr>
+          <w:color w:val="FF0000"/>
+          <w:sz w:val="26"/>
+          <w:szCs w:val="26"/>
+        </w:rPr>
+      </w:pPr>
+      <w:r>
+        <w:rPr>
+          <w:color w:val="FF0000"/>
+          <w:sz w:val="26"/>
+          <w:szCs w:val="26"/>
+        </w:rPr>
+        <w:t>}</w:t>
+      </w:r>
+    </w:p>
+    <w:p>
+      <w:pPr>
+        <w:ind w:firstLine="720"/>
+        <w:rPr>
+          <w:color w:val="FF0000"/>
+          <w:sz w:val="26"/>
+          <w:szCs w:val="26"/>
+        </w:rPr>
+      </w:pPr>
+      <w:r>
+        <w:rPr>
+          <w:color w:val="FF0000"/>
+          <w:sz w:val="26"/>
+          <w:szCs w:val="26"/>
+        </w:rPr>
+        <w:t>.alert-box-action {</w:t>
+      </w:r>
+    </w:p>
+    <w:p>
+      <w:pPr>
+        <w:ind w:firstLine="720"/>
+        <w:rPr>
+          <w:color w:val="FF0000"/>
+          <w:sz w:val="26"/>
+          <w:szCs w:val="26"/>
+        </w:rPr>
+      </w:pPr>
+      <w:r>
+        <w:rPr>
+          <w:color w:val="FF0000"/>
+          <w:sz w:val="26"/>
+          <w:szCs w:val="26"/>
+        </w:rPr>
+        <w:tab/>
+        <w:t>Text-align: right;</w:t>
+      </w:r>
+    </w:p>
+    <w:p>
+      <w:pPr>
+        <w:ind w:left="720"/>
+        <w:rPr>
+          <w:color w:val="FF0000"/>
+          <w:sz w:val="26"/>
+          <w:szCs w:val="26"/>
+        </w:rPr>
+      </w:pPr>
+      <w:r>
+        <w:rPr>
+          <w:color w:val="FF0000"/>
+          <w:sz w:val="26"/>
+          <w:szCs w:val="26"/>
+        </w:rPr>
+        <w:t>}</w:t>
+      </w:r>
+    </w:p>
+    <w:p>
+      <w:pPr>
+        <w:ind w:firstLine="720"/>
+        <w:rPr>
+          <w:color w:val="000000" w:themeColor="text1"/>
+          <w:sz w:val="26"/>
+          <w:szCs w:val="26"/>
+          <w:lang w:val="vi-VN"/>
+        </w:rPr>
+      </w:pPr>
+      <w:r>
+        <w:rPr>
+          <w:color w:val="000000" w:themeColor="text1"/>
+          <w:sz w:val="26"/>
+          <w:szCs w:val="26"/>
+        </w:rPr>
+        <w:t>Để</w:t>
+      </w:r>
+      <w:r>
+        <w:rPr>
+          <w:color w:val="000000" w:themeColor="text1"/>
+          <w:sz w:val="26"/>
+          <w:szCs w:val="26"/>
+          <w:lang w:val="vi-VN"/>
+        </w:rPr>
+        <w:t xml:space="preserve"> sử dụng component này chúng ta sẽ khai báo và dùng như component bình thường. Muốn nó Display chỗ nào thì khai báo selector của nó ở đó.</w:t>
+      </w:r>
+      <w:r>
+        <w:rPr>
+          <w:color w:val="000000" w:themeColor="text1"/>
+          <w:sz w:val="26"/>
+          <w:szCs w:val="26"/>
+          <w:lang w:val="vi-VN"/>
+        </w:rPr>
+        <w:t xml:space="preserve"> Và để kiểm soát việc hiển thị của nó chúng ta sẽ dùng *ngIf để kiểm tra điều kiện hiển </w:t>
+      </w:r>
+      <w:r>
+        <w:rPr>
+          <w:color w:val="000000" w:themeColor="text1"/>
+          <w:sz w:val="26"/>
+          <w:szCs w:val="26"/>
+          <w:lang w:val="vi-VN"/>
+        </w:rPr>
+        <w:t>thị.</w:t>
+      </w:r>
+    </w:p>
+    <w:p>
+      <w:pPr>
+        <w:rPr>
+          <w:color w:val="000000" w:themeColor="text1"/>
+          <w:sz w:val="26"/>
+          <w:szCs w:val="26"/>
+          <w:lang w:val="vi-VN"/>
+        </w:rPr>
+      </w:pPr>
+      <w:r>
+        <w:rPr>
+          <w:color w:val="000000" w:themeColor="text1"/>
+          <w:sz w:val="26"/>
+          <w:szCs w:val="26"/>
+          <w:lang w:val="vi-VN"/>
+        </w:rPr>
+        <w:t>Ví dụ:</w:t>
+      </w:r>
+      <w:r>
+        <w:rPr>
+          <w:color w:val="000000" w:themeColor="text1"/>
+          <w:sz w:val="26"/>
+          <w:szCs w:val="26"/>
+          <w:lang w:val="vi-VN"/>
+        </w:rPr>
+        <w:t xml:space="preserve"> </w:t>
+      </w:r>
+      <w:r>
+        <w:rPr>
+          <w:color w:val="FF0000"/>
+          <w:sz w:val="26"/>
+          <w:szCs w:val="26"/>
+          <w:lang w:val="vi-VN"/>
+        </w:rPr>
+        <w:t>&lt;app-alert [Message]=</w:t>
+      </w:r>
+      <w:r>
+        <w:rPr>
+          <w:color w:val="FF0000"/>
+          <w:sz w:val="26"/>
+          <w:szCs w:val="26"/>
+          <w:lang w:val="vi-VN"/>
+        </w:rPr>
+        <w:t xml:space="preserve"> </w:t>
+      </w:r>
+      <w:r>
+        <w:rPr>
+          <w:color w:val="FF0000"/>
+          <w:sz w:val="26"/>
+          <w:szCs w:val="26"/>
+          <w:lang w:val="vi-VN"/>
+        </w:rPr>
+        <w:t>”</w:t>
+      </w:r>
+      <w:r>
+        <w:rPr>
+          <w:color w:val="FF0000"/>
+          <w:sz w:val="26"/>
+          <w:szCs w:val="26"/>
+          <w:lang w:val="vi-VN"/>
+        </w:rPr>
+        <w:t xml:space="preserve"> </w:t>
+      </w:r>
+      <w:r>
+        <w:rPr>
+          <w:color w:val="000000" w:themeColor="text1"/>
+          <w:sz w:val="26"/>
+          <w:szCs w:val="26"/>
+          <w:lang w:val="vi-VN"/>
+        </w:rPr>
+        <w:t>&lt;Nội dung alert&gt;</w:t>
+      </w:r>
+      <w:r>
+        <w:rPr>
+          <w:color w:val="000000" w:themeColor="text1"/>
+          <w:sz w:val="26"/>
+          <w:szCs w:val="26"/>
+          <w:lang w:val="vi-VN"/>
+        </w:rPr>
+        <w:t xml:space="preserve"> </w:t>
+      </w:r>
+      <w:r>
+        <w:rPr>
+          <w:color w:val="FF0000"/>
+          <w:sz w:val="26"/>
+          <w:szCs w:val="26"/>
+          <w:lang w:val="vi-VN"/>
+        </w:rPr>
+        <w:t>” *ngIf=”</w:t>
+      </w:r>
+      <w:r>
+        <w:rPr>
+          <w:color w:val="FF0000"/>
+          <w:sz w:val="26"/>
+          <w:szCs w:val="26"/>
+          <w:lang w:val="vi-VN"/>
+        </w:rPr>
+        <w:t xml:space="preserve"> </w:t>
+      </w:r>
+      <w:r>
+        <w:rPr>
+          <w:color w:val="000000" w:themeColor="text1"/>
+          <w:sz w:val="26"/>
+          <w:szCs w:val="26"/>
+          <w:lang w:val="vi-VN"/>
+        </w:rPr>
+        <w:t>&lt;điều kiện để hiện popup&gt;</w:t>
+      </w:r>
+      <w:r>
+        <w:rPr>
+          <w:color w:val="000000" w:themeColor="text1"/>
+          <w:sz w:val="26"/>
+          <w:szCs w:val="26"/>
+          <w:lang w:val="vi-VN"/>
+        </w:rPr>
+        <w:t xml:space="preserve"> </w:t>
+      </w:r>
+      <w:r>
+        <w:rPr>
+          <w:color w:val="FF0000"/>
+          <w:sz w:val="26"/>
+          <w:szCs w:val="26"/>
+          <w:lang w:val="vi-VN"/>
+        </w:rPr>
+        <w:t>”&gt;&lt;/app-alert&gt;</w:t>
+      </w:r>
+    </w:p>
+    <w:p>
+      <w:pPr>
+        <w:pStyle w:val="Heading1"/>
+      </w:pPr>
+      <w:r>
+        <w:t>312. Understanding the Different Approaches</w:t>
+      </w:r>
+    </w:p>
+    <w:p>
+      <w:pPr>
+        <w:ind w:firstLine="720"/>
+        <w:rPr>
+          <w:sz w:val="26"/>
+          <w:szCs w:val="26"/>
+          <w:lang w:val="vi-VN"/>
+        </w:rPr>
+      </w:pPr>
+      <w:r>
+        <w:rPr>
+          <w:sz w:val="26"/>
+          <w:szCs w:val="26"/>
+        </w:rPr>
+        <w:t>Một</w:t>
+      </w:r>
+      <w:r>
+        <w:rPr>
+          <w:sz w:val="26"/>
+          <w:szCs w:val="26"/>
+          <w:lang w:val="vi-VN"/>
+        </w:rPr>
+        <w:t xml:space="preserve"> cách hiểu khác về dynamic component: Chúng không phải lúc nào cũng display, chúng chỉ display khi khi có một sự kiện được chỉ định xảy ra.</w:t>
+      </w:r>
+    </w:p>
+    <w:p>
+      <w:pPr>
+        <w:ind w:firstLine="720"/>
+        <w:rPr>
+          <w:sz w:val="26"/>
+          <w:szCs w:val="26"/>
+          <w:lang w:val="vi-VN"/>
+        </w:rPr>
+      </w:pPr>
+      <w:r>
+        <w:rPr>
+          <w:sz w:val="26"/>
+          <w:szCs w:val="26"/>
+          <w:lang w:val="vi-VN"/>
+        </w:rPr>
+        <w:t xml:space="preserve">Theo đó bạn sẽ muốn kiểm soát (bằng phương pháp lập trình) khi nào component sẽ được display (Điều này chúng ta đã làm ở phần trước – Dùng </w:t>
+      </w:r>
+      <w:r>
+        <w:rPr>
+          <w:sz w:val="26"/>
+          <w:szCs w:val="26"/>
+          <w:lang w:val="vi-VN"/>
+        </w:rPr>
+        <w:t>*ngIf</w:t>
+      </w:r>
+      <w:r>
+        <w:rPr>
+          <w:sz w:val="26"/>
+          <w:szCs w:val="26"/>
+          <w:lang w:val="vi-VN"/>
+        </w:rPr>
+        <w:t xml:space="preserve"> để quyết định khi nào nó display).</w:t>
+      </w:r>
+    </w:p>
+    <w:p>
+      <w:pPr>
+        <w:ind w:firstLine="720"/>
+        <w:rPr>
+          <w:sz w:val="26"/>
+          <w:szCs w:val="26"/>
+          <w:lang w:val="vi-VN"/>
+        </w:rPr>
+      </w:pPr>
+      <w:r>
+        <w:rPr>
+          <w:sz w:val="26"/>
+          <w:szCs w:val="26"/>
+          <w:lang w:val="vi-VN"/>
+        </w:rPr>
+        <w:lastRenderedPageBreak/>
+        <w:t xml:space="preserve">Có một cách khác để display dynamic component (không dùng *ngIf) là sử dụng Dynamic Component Loader. Ý tưởng của cách tiếp cận này là chúng ta sẽ tạo đối tượng của dynamic component muốn display trong file .ts sau đó truyền nó vào cây DOM để hiển </w:t>
+      </w:r>
+      <w:r>
+        <w:rPr>
+          <w:sz w:val="26"/>
+          <w:szCs w:val="26"/>
+          <w:lang w:val="vi-VN"/>
+        </w:rPr>
+        <w:t>thị. Với cách làm này chúng ta phải kiểm soát cách mà đối tượng dynamic được khởi tạo, cách mà data được truyền vào dynamic component và cả việc remove đi đối tượng của dynamic component. Tóm lại cách tiếp cận này có thể làm mọi thứ mà phương pháp sử dụng *ngIf có thể làm được, nó sẽ giúp chúng ta kiểm soát toàn bộ hành động của dynamic component mà không tác động vào html template của component sử dụng tới dynamic component.</w:t>
+      </w:r>
+    </w:p>
+    <w:p>
+      <w:pPr>
+        <w:ind w:firstLine="720"/>
+        <w:rPr>
+          <w:sz w:val="26"/>
+          <w:szCs w:val="26"/>
+          <w:lang w:val="vi-VN"/>
+        </w:rPr>
+      </w:pPr>
+      <w:r>
+        <w:rPr>
+          <w:sz w:val="26"/>
+          <w:szCs w:val="26"/>
+          <w:lang w:val="vi-VN"/>
+        </w:rPr>
+        <w:t>Lưu ý là trong nhiều trường hợp thì chúng ta nên dùng cách sử dụng *ngIf vì nó đơn giản và dễ tiếp cận hơn rất nhiều.</w:t>
+      </w:r>
+    </w:p>
+    <w:p>
+      <w:pPr>
+        <w:pStyle w:val="Heading1"/>
+      </w:pPr>
+      <w:r>
+        <w:t>313. Using ngIf</w:t>
+      </w:r>
+    </w:p>
+    <w:p>
+      <w:pPr>
+        <w:ind w:firstLine="720"/>
+        <w:rPr>
+          <w:sz w:val="26"/>
+          <w:szCs w:val="26"/>
+          <w:lang w:val="vi-VN"/>
+        </w:rPr>
+      </w:pPr>
+      <w:r>
+        <w:rPr>
+          <w:sz w:val="26"/>
+          <w:szCs w:val="26"/>
+        </w:rPr>
+        <w:t>Trong</w:t>
+      </w:r>
+      <w:r>
+        <w:rPr>
+          <w:sz w:val="26"/>
+          <w:szCs w:val="26"/>
+          <w:lang w:val="vi-VN"/>
+        </w:rPr>
+        <w:t xml:space="preserve"> trường hợp kiểm soát dynamic component bằng *ngIf thì chúng ta truyền dữ liệu vào và nhận dữ liệu trả ra từ dynamic component bằng properties binding và event binding (</w:t>
+      </w:r>
+      <w:r>
+        <w:rPr>
+          <w:color w:val="FF0000"/>
+          <w:sz w:val="26"/>
+          <w:szCs w:val="26"/>
+          <w:lang w:val="vi-VN"/>
+        </w:rPr>
+        <w:t xml:space="preserve">@Input() </w:t>
+      </w:r>
+      <w:r>
+        <w:rPr>
+          <w:sz w:val="26"/>
+          <w:szCs w:val="26"/>
+          <w:lang w:val="vi-VN"/>
+        </w:rPr>
+        <w:t xml:space="preserve">và </w:t>
+      </w:r>
+      <w:r>
+        <w:rPr>
+          <w:color w:val="FF0000"/>
+          <w:sz w:val="26"/>
+          <w:szCs w:val="26"/>
+          <w:lang w:val="vi-VN"/>
+        </w:rPr>
+        <w:t>@Output()</w:t>
+      </w:r>
+      <w:r>
+        <w:rPr>
+          <w:sz w:val="26"/>
+          <w:szCs w:val="26"/>
+          <w:lang w:val="vi-VN"/>
+        </w:rPr>
+        <w:t>)</w:t>
+      </w:r>
+      <w:r>
+        <w:rPr>
+          <w:sz w:val="26"/>
+          <w:szCs w:val="26"/>
+          <w:lang w:val="vi-VN"/>
+        </w:rPr>
+        <w:t>.</w:t>
+      </w:r>
+    </w:p>
+    <w:p>
+      <w:pPr>
+        <w:pStyle w:val="Heading1"/>
+      </w:pPr>
+      <w:r>
+        <w:t>314. Preparing Programmatic Creation</w:t>
+      </w:r>
+    </w:p>
+    <w:p>
+      <w:pPr>
+        <w:rPr>
+          <w:sz w:val="26"/>
+          <w:szCs w:val="26"/>
+        </w:rPr>
+      </w:pPr>
+    </w:p>
     <w:sectPr>
       <w:pgSz w:w="12240" w:h="15840"/>
       <w:pgMar w:top="1440" w:right="1440" w:bottom="1440" w:left="1440" w:header="720" w:footer="720" w:gutter="0"/>
